--- a/trpo2.docx
+++ b/trpo2.docx
@@ -1,6 +1,6 @@
 
 <file path=word/document.xml><?xml version="1.0" encoding="utf-8"?>
-<w:document xmlns:wpc="http://schemas.microsoft.com/office/word/2010/wordprocessingCanvas" xmlns:cx="http://schemas.microsoft.com/office/drawing/2014/chartex" xmlns:cx1="http://schemas.microsoft.com/office/drawing/2015/9/8/chartex" xmlns:cx2="http://schemas.microsoft.com/office/drawing/2015/10/21/chartex" xmlns:cx3="http://schemas.microsoft.com/office/drawing/2016/5/9/chartex" xmlns:cx4="http://schemas.microsoft.com/office/drawing/2016/5/10/chartex" xmlns:cx5="http://schemas.microsoft.com/office/drawing/2016/5/11/chartex" xmlns:cx6="http://schemas.microsoft.com/office/drawing/2016/5/12/chartex" xmlns:cx7="http://schemas.microsoft.com/office/drawing/2016/5/13/chartex" xmlns:cx8="http://schemas.microsoft.com/office/drawing/2016/5/14/chartex" xmlns:mc="http://schemas.openxmlformats.org/markup-compatibility/2006" xmlns:aink="http://schemas.microsoft.com/office/drawing/2016/ink" xmlns:am3d="http://schemas.microsoft.com/office/drawing/2017/model3d" xmlns:o="urn:schemas-microsoft-com:office:office" xmlns:r="http://schemas.openxmlformats.org/officeDocument/2006/relationships" xmlns:m="http://schemas.openxmlformats.org/officeDocument/2006/math" xmlns:v="urn:schemas-microsoft-com:vml" xmlns:wp14="http://schemas.microsoft.com/office/word/2010/wordprocessingDrawing" xmlns:wp="http://schemas.openxmlformats.org/drawingml/2006/wordprocessingDrawing" xmlns:w10="urn:schemas-microsoft-com:office:word" xmlns:w="http://schemas.openxmlformats.org/wordprocessingml/2006/main" xmlns:w14="http://schemas.microsoft.com/office/word/2010/wordml" xmlns:w15="http://schemas.microsoft.com/office/word/2012/wordml" xmlns:w16cid="http://schemas.microsoft.com/office/word/2016/wordml/cid" xmlns:w16se="http://schemas.microsoft.com/office/word/2015/wordml/symex" xmlns:wpg="http://schemas.microsoft.com/office/word/2010/wordprocessingGroup" xmlns:wpi="http://schemas.microsoft.com/office/word/2010/wordprocessingInk" xmlns:wne="http://schemas.microsoft.com/office/word/2006/wordml" xmlns:wps="http://schemas.microsoft.com/office/word/2010/wordprocessingShape" mc:Ignorable="w14 w15 w16se w16cid wp14">
+<w:document xmlns:wpc="http://schemas.microsoft.com/office/word/2010/wordprocessingCanvas" xmlns:cx="http://schemas.microsoft.com/office/drawing/2014/chartex" xmlns:cx1="http://schemas.microsoft.com/office/drawing/2015/9/8/chartex" xmlns:cx2="http://schemas.microsoft.com/office/drawing/2015/10/21/chartex" xmlns:cx3="http://schemas.microsoft.com/office/drawing/2016/5/9/chartex" xmlns:cx4="http://schemas.microsoft.com/office/drawing/2016/5/10/chartex" xmlns:cx5="http://schemas.microsoft.com/office/drawing/2016/5/11/chartex" xmlns:cx6="http://schemas.microsoft.com/office/drawing/2016/5/12/chartex" xmlns:cx7="http://schemas.microsoft.com/office/drawing/2016/5/13/chartex" xmlns:cx8="http://schemas.microsoft.com/office/drawing/2016/5/14/chartex" xmlns:mc="http://schemas.openxmlformats.org/markup-compatibility/2006" xmlns:aink="http://schemas.microsoft.com/office/drawing/2016/ink" xmlns:am3d="http://schemas.microsoft.com/office/drawing/2017/model3d" xmlns:o="urn:schemas-microsoft-com:office:office" xmlns:oel="http://schemas.microsoft.com/office/2019/extlst" xmlns:r="http://schemas.openxmlformats.org/officeDocument/2006/relationships" xmlns:m="http://schemas.openxmlformats.org/officeDocument/2006/math" xmlns:v="urn:schemas-microsoft-com:vml" xmlns:wp14="http://schemas.microsoft.com/office/word/2010/wordprocessingDrawing" xmlns:wp="http://schemas.openxmlformats.org/drawingml/2006/wordprocessingDrawing" xmlns:w10="urn:schemas-microsoft-com:office:word" xmlns:w="http://schemas.openxmlformats.org/wordprocessingml/2006/main" xmlns:w14="http://schemas.microsoft.com/office/word/2010/wordml" xmlns:w15="http://schemas.microsoft.com/office/word/2012/wordml" xmlns:w16cex="http://schemas.microsoft.com/office/word/2018/wordml/cex" xmlns:w16cid="http://schemas.microsoft.com/office/word/2016/wordml/cid" xmlns:w16="http://schemas.microsoft.com/office/word/2018/wordml" xmlns:w16du="http://schemas.microsoft.com/office/word/2023/wordml/word16du" xmlns:w16sdtdh="http://schemas.microsoft.com/office/word/2020/wordml/sdtdatahash" xmlns:w16sdtfl="http://schemas.microsoft.com/office/word/2024/wordml/sdtformatlock" xmlns:w16se="http://schemas.microsoft.com/office/word/2015/wordml/symex" xmlns:wpg="http://schemas.microsoft.com/office/word/2010/wordprocessingGroup" xmlns:wpi="http://schemas.microsoft.com/office/word/2010/wordprocessingInk" xmlns:wne="http://schemas.microsoft.com/office/word/2006/wordml" xmlns:wps="http://schemas.microsoft.com/office/word/2010/wordprocessingShape" mc:Ignorable="w14 w15 w16se w16cid w16 w16cex w16sdtdh w16sdtfl w16du wp14">
   <w:body>
     <w:p>
       <w:pPr>
@@ -330,6 +330,91 @@
         </w:rPr>
         <w:lastRenderedPageBreak/>
         <w:t>СОДЕРЖАНИЕ</w:t>
+      </w:r>
+    </w:p>
+    <w:p>
+      <w:pPr>
+        <w:rPr>
+          <w:rFonts w:ascii="Times New Roman" w:hAnsi="Times New Roman" w:cs="Times New Roman"/>
+          <w:sz w:val="28"/>
+          <w:szCs w:val="28"/>
+        </w:rPr>
+      </w:pPr>
+      <w:r>
+        <w:rPr>
+          <w:rFonts w:ascii="Times New Roman" w:hAnsi="Times New Roman" w:cs="Times New Roman"/>
+          <w:sz w:val="28"/>
+          <w:szCs w:val="28"/>
+        </w:rPr>
+        <w:t>Цель работы………………………………………………………………………3</w:t>
+      </w:r>
+    </w:p>
+    <w:p>
+      <w:pPr>
+        <w:rPr>
+          <w:rFonts w:ascii="Times New Roman" w:hAnsi="Times New Roman" w:cs="Times New Roman"/>
+          <w:sz w:val="28"/>
+          <w:szCs w:val="28"/>
+        </w:rPr>
+      </w:pPr>
+      <w:r>
+        <w:rPr>
+          <w:rFonts w:ascii="Times New Roman" w:hAnsi="Times New Roman" w:cs="Times New Roman"/>
+          <w:sz w:val="28"/>
+          <w:szCs w:val="28"/>
+        </w:rPr>
+        <w:t>Выполнение задания №1………………………………………………………...3</w:t>
+      </w:r>
+    </w:p>
+    <w:p>
+      <w:pPr>
+        <w:rPr>
+          <w:rFonts w:ascii="Times New Roman" w:hAnsi="Times New Roman" w:cs="Times New Roman"/>
+          <w:sz w:val="28"/>
+          <w:szCs w:val="28"/>
+        </w:rPr>
+      </w:pPr>
+      <w:r>
+        <w:rPr>
+          <w:rFonts w:ascii="Times New Roman" w:hAnsi="Times New Roman" w:cs="Times New Roman"/>
+          <w:sz w:val="28"/>
+          <w:szCs w:val="28"/>
+        </w:rPr>
+        <w:t>Выполнение задания №2………………………………………………………...4</w:t>
+      </w:r>
+    </w:p>
+    <w:p>
+      <w:pPr>
+        <w:rPr>
+          <w:rFonts w:ascii="Times New Roman" w:hAnsi="Times New Roman" w:cs="Times New Roman"/>
+          <w:sz w:val="28"/>
+          <w:szCs w:val="28"/>
+        </w:rPr>
+      </w:pPr>
+      <w:r>
+        <w:rPr>
+          <w:rFonts w:ascii="Times New Roman" w:hAnsi="Times New Roman" w:cs="Times New Roman"/>
+          <w:sz w:val="28"/>
+          <w:szCs w:val="28"/>
+        </w:rPr>
+        <w:t>Выполнение задания №3………………………………………………………...6</w:t>
+      </w:r>
+    </w:p>
+    <w:p>
+      <w:pPr>
+        <w:rPr>
+          <w:rFonts w:ascii="Times New Roman" w:hAnsi="Times New Roman" w:cs="Times New Roman"/>
+          <w:sz w:val="28"/>
+          <w:szCs w:val="28"/>
+        </w:rPr>
+      </w:pPr>
+      <w:r>
+        <w:rPr>
+          <w:rFonts w:ascii="Times New Roman" w:hAnsi="Times New Roman" w:cs="Times New Roman"/>
+          <w:sz w:val="28"/>
+          <w:szCs w:val="28"/>
+        </w:rPr>
+        <w:t>Вывод…………………………………………………………………………….10</w:t>
       </w:r>
     </w:p>
     <w:p>
@@ -370,6 +455,7 @@
           <w:sz w:val="28"/>
           <w:szCs w:val="28"/>
         </w:rPr>
+        <w:lastRenderedPageBreak/>
         <w:t>ЦЕЛЬ РАБОТЫ</w:t>
       </w:r>
     </w:p>
@@ -535,11 +621,12 @@
       <w:r>
         <w:rPr>
           <w:rFonts w:ascii="Times New Roman" w:hAnsi="Times New Roman" w:cs="Times New Roman"/>
+          <w:noProof/>
           <w:sz w:val="28"/>
           <w:szCs w:val="28"/>
         </w:rPr>
         <w:drawing>
-          <wp:inline distT="0" distB="0" distL="0" distR="0" wp14:anchorId="009F41B6" wp14:editId="2F888994">
+          <wp:inline distT="0" distB="0" distL="0" distR="0" wp14:anchorId="5F6EE6AA" wp14:editId="3C93E26C">
             <wp:extent cx="5417820" cy="5885762"/>
             <wp:effectExtent l="19050" t="19050" r="11430" b="20320"/>
             <wp:docPr id="1" name="Рисунок 1"/>
@@ -554,7 +641,7 @@
                     <pic:cNvPicPr/>
                   </pic:nvPicPr>
                   <pic:blipFill>
-                    <a:blip r:embed="rId5"/>
+                    <a:blip r:embed="rId8"/>
                     <a:stretch>
                       <a:fillRect/>
                     </a:stretch>
@@ -619,7 +706,16 @@
           <w:sz w:val="28"/>
           <w:szCs w:val="28"/>
         </w:rPr>
-        <w:t>Создаем функциональный блок «Деятельность компании» и прилегающие к нему стрелки. Три стрелки, с наименованиями «Правила процедуры», «Звонки клиентов» и «Бухгалтерская система», входят в блок, а одна, с наименованием «Проданные продукты», выходит из блока. Затем добавляем точку зрения директора и цель в левом нижнем углу (Рисунок 2).</w:t>
+        <w:t xml:space="preserve">Создаем функциональный блок «Деятельность компании» и прилегающие к нему стрелки. Три стрелки, с наименованиями «Правила </w:t>
+      </w:r>
+      <w:r>
+        <w:rPr>
+          <w:rFonts w:ascii="Times New Roman" w:hAnsi="Times New Roman" w:cs="Times New Roman"/>
+          <w:sz w:val="28"/>
+          <w:szCs w:val="28"/>
+        </w:rPr>
+        <w:lastRenderedPageBreak/>
+        <w:t>процедуры», «Звонки клиентов» и «Бухгалтерская система», входят в блок, а одна, с наименованием «Проданные продукты», выходит из блока. Затем добавляем точку зрения директора и цель в левом нижнем углу (Рисунок 2).</w:t>
       </w:r>
     </w:p>
     <w:p>
@@ -637,11 +733,12 @@
       <w:r>
         <w:rPr>
           <w:rFonts w:ascii="Times New Roman" w:hAnsi="Times New Roman" w:cs="Times New Roman"/>
+          <w:noProof/>
           <w:sz w:val="28"/>
           <w:szCs w:val="28"/>
         </w:rPr>
         <w:drawing>
-          <wp:inline distT="0" distB="0" distL="0" distR="0" wp14:anchorId="58DB793D" wp14:editId="700B8343">
+          <wp:inline distT="0" distB="0" distL="0" distR="0" wp14:anchorId="10621AD6" wp14:editId="1EAC2FCD">
             <wp:extent cx="5940425" cy="4154805"/>
             <wp:effectExtent l="19050" t="19050" r="22225" b="17145"/>
             <wp:docPr id="2" name="Рисунок 2"/>
@@ -656,7 +753,7 @@
                     <pic:cNvPicPr/>
                   </pic:nvPicPr>
                   <pic:blipFill>
-                    <a:blip r:embed="rId6"/>
+                    <a:blip r:embed="rId9"/>
                     <a:stretch>
                       <a:fillRect/>
                     </a:stretch>
@@ -800,11 +897,13 @@
       <w:r>
         <w:rPr>
           <w:rFonts w:ascii="Times New Roman" w:hAnsi="Times New Roman" w:cs="Times New Roman"/>
-          <w:sz w:val="28"/>
-          <w:szCs w:val="28"/>
-        </w:rPr>
+          <w:noProof/>
+          <w:sz w:val="28"/>
+          <w:szCs w:val="28"/>
+        </w:rPr>
+        <w:lastRenderedPageBreak/>
         <w:drawing>
-          <wp:inline distT="0" distB="0" distL="0" distR="0" wp14:anchorId="5A143EEE" wp14:editId="1245D181">
+          <wp:inline distT="0" distB="0" distL="0" distR="0" wp14:anchorId="4EB29DD1" wp14:editId="355D4CAB">
             <wp:extent cx="5940425" cy="4110990"/>
             <wp:effectExtent l="19050" t="19050" r="22225" b="22860"/>
             <wp:docPr id="3" name="Рисунок 3"/>
@@ -819,7 +918,7 @@
                     <pic:cNvPicPr/>
                   </pic:nvPicPr>
                   <pic:blipFill>
-                    <a:blip r:embed="rId7"/>
+                    <a:blip r:embed="rId10"/>
                     <a:stretch>
                       <a:fillRect/>
                     </a:stretch>
@@ -1177,6 +1276,7 @@
           <w:sz w:val="28"/>
           <w:szCs w:val="28"/>
         </w:rPr>
+        <w:lastRenderedPageBreak/>
         <w:t>Также добавляем стрелку из блока А1 в правую границу с названием «Маркетинговые материалы» и в панели Туннель создаем стрелку.</w:t>
       </w:r>
     </w:p>
@@ -1193,11 +1293,12 @@
       <w:r>
         <w:rPr>
           <w:rFonts w:ascii="Times New Roman" w:hAnsi="Times New Roman" w:cs="Times New Roman"/>
+          <w:noProof/>
           <w:sz w:val="28"/>
           <w:szCs w:val="28"/>
         </w:rPr>
         <w:drawing>
-          <wp:inline distT="0" distB="0" distL="0" distR="0" wp14:anchorId="2224979A" wp14:editId="714EF984">
+          <wp:inline distT="0" distB="0" distL="0" distR="0" wp14:anchorId="57530B9E" wp14:editId="27F1A1E3">
             <wp:extent cx="5940425" cy="4170045"/>
             <wp:effectExtent l="19050" t="19050" r="22225" b="20955"/>
             <wp:docPr id="4" name="Рисунок 4"/>
@@ -1212,7 +1313,7 @@
                     <pic:cNvPicPr/>
                   </pic:nvPicPr>
                   <pic:blipFill>
-                    <a:blip r:embed="rId8"/>
+                    <a:blip r:embed="rId11"/>
                     <a:stretch>
                       <a:fillRect/>
                     </a:stretch>
@@ -1359,11 +1460,13 @@
       <w:r>
         <w:rPr>
           <w:rFonts w:ascii="Times New Roman" w:hAnsi="Times New Roman" w:cs="Times New Roman"/>
+          <w:noProof/>
           <w:sz w:val="24"/>
           <w:szCs w:val="24"/>
         </w:rPr>
+        <w:lastRenderedPageBreak/>
         <w:drawing>
-          <wp:inline distT="0" distB="0" distL="0" distR="0" wp14:anchorId="1A21609F" wp14:editId="4B6DC42E">
+          <wp:inline distT="0" distB="0" distL="0" distR="0" wp14:anchorId="7BDC541C" wp14:editId="4E939D6C">
             <wp:extent cx="5940425" cy="4123690"/>
             <wp:effectExtent l="19050" t="19050" r="22225" b="10160"/>
             <wp:docPr id="5" name="Рисунок 5"/>
@@ -1378,7 +1481,7 @@
                     <pic:cNvPicPr/>
                   </pic:nvPicPr>
                   <pic:blipFill>
-                    <a:blip r:embed="rId9"/>
+                    <a:blip r:embed="rId12"/>
                     <a:stretch>
                       <a:fillRect/>
                     </a:stretch>
@@ -1632,6 +1735,7 @@
           <w:sz w:val="28"/>
           <w:szCs w:val="28"/>
         </w:rPr>
+        <w:lastRenderedPageBreak/>
         <w:t>стрелка с названием «Результаты сборки и тестирования»</w:t>
       </w:r>
       <w:r>
@@ -1729,21 +1833,454 @@
         </w:rPr>
         <w:t>;</w:t>
       </w:r>
-      <w:bookmarkStart w:id="0" w:name="_GoBack"/>
-      <w:bookmarkEnd w:id="0"/>
+    </w:p>
+    <w:p>
+      <w:pPr>
+        <w:pStyle w:val="a3"/>
+        <w:numPr>
+          <w:ilvl w:val="0"/>
+          <w:numId w:val="8"/>
+        </w:numPr>
+        <w:spacing w:line="360" w:lineRule="auto"/>
+        <w:ind w:left="993" w:hanging="284"/>
+        <w:jc w:val="both"/>
+        <w:rPr>
+          <w:rFonts w:ascii="Times New Roman" w:hAnsi="Times New Roman" w:cs="Times New Roman"/>
+          <w:sz w:val="28"/>
+          <w:szCs w:val="28"/>
+        </w:rPr>
+      </w:pPr>
+      <w:r>
+        <w:rPr>
+          <w:rFonts w:ascii="Times New Roman" w:hAnsi="Times New Roman" w:cs="Times New Roman"/>
+          <w:sz w:val="28"/>
+          <w:szCs w:val="28"/>
+        </w:rPr>
+        <w:t>добавляем стрелку с названием «Указание передать компьютеры на отгрузку» из блока А21 в блок А24</w:t>
+      </w:r>
+      <w:r>
+        <w:rPr>
+          <w:rFonts w:ascii="Times New Roman" w:hAnsi="Times New Roman" w:cs="Times New Roman"/>
+          <w:sz w:val="28"/>
+          <w:szCs w:val="28"/>
+        </w:rPr>
+        <w:t>;</w:t>
+      </w:r>
+    </w:p>
+    <w:p>
+      <w:pPr>
+        <w:pStyle w:val="a3"/>
+        <w:numPr>
+          <w:ilvl w:val="0"/>
+          <w:numId w:val="8"/>
+        </w:numPr>
+        <w:spacing w:line="360" w:lineRule="auto"/>
+        <w:ind w:left="993" w:hanging="284"/>
+        <w:jc w:val="both"/>
+        <w:rPr>
+          <w:rFonts w:ascii="Times New Roman" w:hAnsi="Times New Roman" w:cs="Times New Roman"/>
+          <w:sz w:val="28"/>
+          <w:szCs w:val="28"/>
+        </w:rPr>
+      </w:pPr>
+      <w:r>
+        <w:rPr>
+          <w:rFonts w:ascii="Times New Roman" w:hAnsi="Times New Roman" w:cs="Times New Roman"/>
+          <w:sz w:val="28"/>
+          <w:szCs w:val="28"/>
+        </w:rPr>
+        <w:t>добавляем стрелку с названием «Заказы на настольные компьютеры» из блока А21 в блок А22</w:t>
+      </w:r>
+      <w:r>
+        <w:rPr>
+          <w:rFonts w:ascii="Times New Roman" w:hAnsi="Times New Roman" w:cs="Times New Roman"/>
+          <w:sz w:val="28"/>
+          <w:szCs w:val="28"/>
+        </w:rPr>
+        <w:t>;</w:t>
+      </w:r>
+    </w:p>
+    <w:p>
+      <w:pPr>
+        <w:pStyle w:val="a3"/>
+        <w:numPr>
+          <w:ilvl w:val="0"/>
+          <w:numId w:val="8"/>
+        </w:numPr>
+        <w:spacing w:line="360" w:lineRule="auto"/>
+        <w:ind w:left="993" w:hanging="284"/>
+        <w:jc w:val="both"/>
+        <w:rPr>
+          <w:rFonts w:ascii="Times New Roman" w:hAnsi="Times New Roman" w:cs="Times New Roman"/>
+          <w:sz w:val="28"/>
+          <w:szCs w:val="28"/>
+        </w:rPr>
+      </w:pPr>
+      <w:r>
+        <w:rPr>
+          <w:rFonts w:ascii="Times New Roman" w:hAnsi="Times New Roman" w:cs="Times New Roman"/>
+          <w:sz w:val="28"/>
+          <w:szCs w:val="28"/>
+        </w:rPr>
+        <w:t>добавляем стрелку с названием «Заказы на ноутбуки» из блока А21 в блок А23</w:t>
+      </w:r>
+      <w:r>
+        <w:rPr>
+          <w:rFonts w:ascii="Times New Roman" w:hAnsi="Times New Roman" w:cs="Times New Roman"/>
+          <w:sz w:val="28"/>
+          <w:szCs w:val="28"/>
+        </w:rPr>
+        <w:t>;</w:t>
+      </w:r>
+    </w:p>
+    <w:p>
+      <w:pPr>
+        <w:pStyle w:val="a3"/>
+        <w:numPr>
+          <w:ilvl w:val="0"/>
+          <w:numId w:val="8"/>
+        </w:numPr>
+        <w:spacing w:line="360" w:lineRule="auto"/>
+        <w:ind w:left="993" w:hanging="284"/>
+        <w:jc w:val="both"/>
+        <w:rPr>
+          <w:rFonts w:ascii="Times New Roman" w:hAnsi="Times New Roman" w:cs="Times New Roman"/>
+          <w:sz w:val="28"/>
+          <w:szCs w:val="28"/>
+        </w:rPr>
+      </w:pPr>
+      <w:r>
+        <w:rPr>
+          <w:rFonts w:ascii="Times New Roman" w:hAnsi="Times New Roman" w:cs="Times New Roman"/>
+          <w:sz w:val="28"/>
+          <w:szCs w:val="28"/>
+        </w:rPr>
+        <w:t>добавляем стрелку сверху с названием «Правила сборки и тестирования», разделяем на 3 и связываем с блоками А22, А23 и А24.</w:t>
+      </w:r>
+    </w:p>
+    <w:p>
+      <w:pPr>
+        <w:spacing w:line="360" w:lineRule="auto"/>
+        <w:ind w:firstLine="709"/>
+        <w:jc w:val="both"/>
+        <w:rPr>
+          <w:rFonts w:ascii="Times New Roman" w:hAnsi="Times New Roman" w:cs="Times New Roman"/>
+          <w:sz w:val="28"/>
+          <w:szCs w:val="28"/>
+        </w:rPr>
+      </w:pPr>
+      <w:r>
+        <w:rPr>
+          <w:rFonts w:ascii="Times New Roman" w:hAnsi="Times New Roman" w:cs="Times New Roman"/>
+          <w:sz w:val="28"/>
+          <w:szCs w:val="28"/>
+        </w:rPr>
+        <w:t>Затем редактируем стрелку с названием «Заказы клиентов» и связываем с блоком А21.</w:t>
+      </w:r>
+    </w:p>
+    <w:p>
+      <w:pPr>
+        <w:spacing w:line="360" w:lineRule="auto"/>
+        <w:jc w:val="center"/>
+        <w:rPr>
+          <w:rFonts w:ascii="Times New Roman" w:hAnsi="Times New Roman" w:cs="Times New Roman"/>
+          <w:sz w:val="28"/>
+          <w:szCs w:val="28"/>
+        </w:rPr>
+      </w:pPr>
+      <w:r>
+        <w:rPr>
+          <w:noProof/>
+        </w:rPr>
+        <w:lastRenderedPageBreak/>
+        <w:drawing>
+          <wp:inline distT="0" distB="0" distL="0" distR="0" wp14:anchorId="55FF6C25" wp14:editId="54622FD8">
+            <wp:extent cx="5666975" cy="4053205"/>
+            <wp:effectExtent l="19050" t="19050" r="10160" b="23495"/>
+            <wp:docPr id="2101921298" name="Рисунок 1" descr="Изображение выглядит как текст, диаграмма, снимок экрана, Параллельный&#10;&#10;Содержимое, созданное искусственным интеллектом, может быть неверным."/>
+            <wp:cNvGraphicFramePr>
+              <a:graphicFrameLocks xmlns:a="http://schemas.openxmlformats.org/drawingml/2006/main" noChangeAspect="1"/>
+            </wp:cNvGraphicFramePr>
+            <a:graphic xmlns:a="http://schemas.openxmlformats.org/drawingml/2006/main">
+              <a:graphicData uri="http://schemas.openxmlformats.org/drawingml/2006/picture">
+                <pic:pic xmlns:pic="http://schemas.openxmlformats.org/drawingml/2006/picture">
+                  <pic:nvPicPr>
+                    <pic:cNvPr id="2101921298" name="Рисунок 1" descr="Изображение выглядит как текст, диаграмма, снимок экрана, Параллельный&#10;&#10;Содержимое, созданное искусственным интеллектом, может быть неверным."/>
+                    <pic:cNvPicPr/>
+                  </pic:nvPicPr>
+                  <pic:blipFill>
+                    <a:blip r:embed="rId13"/>
+                    <a:stretch>
+                      <a:fillRect/>
+                    </a:stretch>
+                  </pic:blipFill>
+                  <pic:spPr>
+                    <a:xfrm>
+                      <a:off x="0" y="0"/>
+                      <a:ext cx="5675683" cy="4059434"/>
+                    </a:xfrm>
+                    <a:prstGeom prst="rect">
+                      <a:avLst/>
+                    </a:prstGeom>
+                    <a:ln w="3175">
+                      <a:solidFill>
+                        <a:schemeClr val="tx1"/>
+                      </a:solidFill>
+                    </a:ln>
+                  </pic:spPr>
+                </pic:pic>
+              </a:graphicData>
+            </a:graphic>
+          </wp:inline>
+        </w:drawing>
+      </w:r>
+    </w:p>
+    <w:p>
+      <w:pPr>
+        <w:spacing w:line="360" w:lineRule="auto"/>
+        <w:jc w:val="center"/>
+        <w:rPr>
+          <w:rFonts w:ascii="Times New Roman" w:hAnsi="Times New Roman" w:cs="Times New Roman"/>
+          <w:sz w:val="24"/>
+          <w:szCs w:val="24"/>
+        </w:rPr>
+      </w:pPr>
+      <w:r>
+        <w:rPr>
+          <w:rFonts w:ascii="Times New Roman" w:hAnsi="Times New Roman" w:cs="Times New Roman"/>
+          <w:sz w:val="24"/>
+          <w:szCs w:val="24"/>
+        </w:rPr>
+        <w:t>Рисунок 6 – Результат установки стрелок</w:t>
+      </w:r>
+    </w:p>
+    <w:p>
+      <w:pPr>
+        <w:rPr>
+          <w:rFonts w:ascii="Times New Roman" w:hAnsi="Times New Roman" w:cs="Times New Roman"/>
+          <w:sz w:val="24"/>
+          <w:szCs w:val="24"/>
+        </w:rPr>
+      </w:pPr>
+      <w:r>
+        <w:rPr>
+          <w:rFonts w:ascii="Times New Roman" w:hAnsi="Times New Roman" w:cs="Times New Roman"/>
+          <w:sz w:val="24"/>
+          <w:szCs w:val="24"/>
+        </w:rPr>
+        <w:br w:type="page"/>
+      </w:r>
+    </w:p>
+    <w:p>
+      <w:pPr>
+        <w:pStyle w:val="a3"/>
+        <w:numPr>
+          <w:ilvl w:val="0"/>
+          <w:numId w:val="1"/>
+        </w:numPr>
+        <w:spacing w:line="360" w:lineRule="auto"/>
+        <w:jc w:val="both"/>
+        <w:rPr>
+          <w:rFonts w:ascii="Times New Roman" w:hAnsi="Times New Roman" w:cs="Times New Roman"/>
+          <w:sz w:val="28"/>
+          <w:szCs w:val="28"/>
+        </w:rPr>
+      </w:pPr>
+      <w:r>
+        <w:rPr>
+          <w:rFonts w:ascii="Times New Roman" w:hAnsi="Times New Roman" w:cs="Times New Roman"/>
+          <w:sz w:val="28"/>
+          <w:szCs w:val="28"/>
+        </w:rPr>
+        <w:lastRenderedPageBreak/>
+        <w:t>ВЫВОД</w:t>
+      </w:r>
+    </w:p>
+    <w:p>
+      <w:pPr>
+        <w:spacing w:line="360" w:lineRule="auto"/>
+        <w:ind w:firstLine="709"/>
+        <w:jc w:val="both"/>
+        <w:rPr>
+          <w:rFonts w:ascii="Times New Roman" w:hAnsi="Times New Roman" w:cs="Times New Roman"/>
+          <w:sz w:val="28"/>
+          <w:szCs w:val="28"/>
+        </w:rPr>
+      </w:pPr>
+      <w:r>
+        <w:rPr>
+          <w:rFonts w:ascii="Times New Roman" w:hAnsi="Times New Roman" w:cs="Times New Roman"/>
+          <w:sz w:val="28"/>
+          <w:szCs w:val="28"/>
+        </w:rPr>
+        <w:t xml:space="preserve">Я приобрел базовые практические навыки при разработке функциональных моделей в среде </w:t>
+      </w:r>
+      <w:r>
+        <w:rPr>
+          <w:rFonts w:ascii="Times New Roman" w:hAnsi="Times New Roman" w:cs="Times New Roman"/>
+          <w:sz w:val="28"/>
+          <w:szCs w:val="28"/>
+          <w:lang w:val="en-US"/>
+        </w:rPr>
+        <w:t>Ramus</w:t>
+      </w:r>
+      <w:r>
+        <w:rPr>
+          <w:rFonts w:ascii="Times New Roman" w:hAnsi="Times New Roman" w:cs="Times New Roman"/>
+          <w:sz w:val="28"/>
+          <w:szCs w:val="28"/>
+        </w:rPr>
+        <w:t xml:space="preserve"> </w:t>
+      </w:r>
+      <w:r>
+        <w:rPr>
+          <w:rFonts w:ascii="Times New Roman" w:hAnsi="Times New Roman" w:cs="Times New Roman"/>
+          <w:sz w:val="28"/>
+          <w:szCs w:val="28"/>
+          <w:lang w:val="en-US"/>
+        </w:rPr>
+        <w:t>Educational</w:t>
+      </w:r>
+      <w:r>
+        <w:rPr>
+          <w:rFonts w:ascii="Times New Roman" w:hAnsi="Times New Roman" w:cs="Times New Roman"/>
+          <w:sz w:val="28"/>
+          <w:szCs w:val="28"/>
+        </w:rPr>
+        <w:t xml:space="preserve"> и построил </w:t>
+      </w:r>
+      <w:r>
+        <w:rPr>
+          <w:rFonts w:ascii="Times New Roman" w:hAnsi="Times New Roman" w:cs="Times New Roman"/>
+          <w:sz w:val="28"/>
+          <w:szCs w:val="28"/>
+          <w:lang w:val="en-US"/>
+        </w:rPr>
+        <w:t>IDEF</w:t>
+      </w:r>
+      <w:r>
+        <w:rPr>
+          <w:rFonts w:ascii="Times New Roman" w:hAnsi="Times New Roman" w:cs="Times New Roman"/>
+          <w:sz w:val="28"/>
+          <w:szCs w:val="28"/>
+        </w:rPr>
+        <w:t xml:space="preserve">0 </w:t>
+      </w:r>
+      <w:r>
+        <w:rPr>
+          <w:rFonts w:ascii="Times New Roman" w:hAnsi="Times New Roman" w:cs="Times New Roman"/>
+          <w:sz w:val="28"/>
+          <w:szCs w:val="28"/>
+        </w:rPr>
+        <w:t>диаграммы.</w:t>
+      </w:r>
     </w:p>
     <w:sectPr>
+      <w:footerReference w:type="default" r:id="rId14"/>
       <w:pgSz w:w="11906" w:h="16838"/>
       <w:pgMar w:top="1134" w:right="850" w:bottom="1134" w:left="1701" w:header="708" w:footer="708" w:gutter="0"/>
       <w:cols w:space="708"/>
+      <w:titlePg/>
       <w:docGrid w:linePitch="360"/>
     </w:sectPr>
   </w:body>
 </w:document>
 </file>
 
+<file path=word/endnotes.xml><?xml version="1.0" encoding="utf-8"?>
+<w:endnotes xmlns:wpc="http://schemas.microsoft.com/office/word/2010/wordprocessingCanvas" xmlns:cx="http://schemas.microsoft.com/office/drawing/2014/chartex" xmlns:cx1="http://schemas.microsoft.com/office/drawing/2015/9/8/chartex" xmlns:cx2="http://schemas.microsoft.com/office/drawing/2015/10/21/chartex" xmlns:cx3="http://schemas.microsoft.com/office/drawing/2016/5/9/chartex" xmlns:cx4="http://schemas.microsoft.com/office/drawing/2016/5/10/chartex" xmlns:cx5="http://schemas.microsoft.com/office/drawing/2016/5/11/chartex" xmlns:cx6="http://schemas.microsoft.com/office/drawing/2016/5/12/chartex" xmlns:cx7="http://schemas.microsoft.com/office/drawing/2016/5/13/chartex" xmlns:cx8="http://schemas.microsoft.com/office/drawing/2016/5/14/chartex" xmlns:mc="http://schemas.openxmlformats.org/markup-compatibility/2006" xmlns:aink="http://schemas.microsoft.com/office/drawing/2016/ink" xmlns:am3d="http://schemas.microsoft.com/office/drawing/2017/model3d" xmlns:o="urn:schemas-microsoft-com:office:office" xmlns:oel="http://schemas.microsoft.com/office/2019/extlst" xmlns:r="http://schemas.openxmlformats.org/officeDocument/2006/relationships" xmlns:m="http://schemas.openxmlformats.org/officeDocument/2006/math" xmlns:v="urn:schemas-microsoft-com:vml" xmlns:wp14="http://schemas.microsoft.com/office/word/2010/wordprocessingDrawing" xmlns:wp="http://schemas.openxmlformats.org/drawingml/2006/wordprocessingDrawing" xmlns:w10="urn:schemas-microsoft-com:office:word" xmlns:w="http://schemas.openxmlformats.org/wordprocessingml/2006/main" xmlns:w14="http://schemas.microsoft.com/office/word/2010/wordml" xmlns:w15="http://schemas.microsoft.com/office/word/2012/wordml" xmlns:w16cex="http://schemas.microsoft.com/office/word/2018/wordml/cex" xmlns:w16cid="http://schemas.microsoft.com/office/word/2016/wordml/cid" xmlns:w16="http://schemas.microsoft.com/office/word/2018/wordml" xmlns:w16du="http://schemas.microsoft.com/office/word/2023/wordml/word16du" xmlns:w16sdtdh="http://schemas.microsoft.com/office/word/2020/wordml/sdtdatahash" xmlns:w16sdtfl="http://schemas.microsoft.com/office/word/2024/wordml/sdtformatlock" xmlns:w16se="http://schemas.microsoft.com/office/word/2015/wordml/symex" xmlns:wpg="http://schemas.microsoft.com/office/word/2010/wordprocessingGroup" xmlns:wpi="http://schemas.microsoft.com/office/word/2010/wordprocessingInk" xmlns:wne="http://schemas.microsoft.com/office/word/2006/wordml" xmlns:wps="http://schemas.microsoft.com/office/word/2010/wordprocessingShape" mc:Ignorable="w14 w15 w16se w16cid w16 w16cex w16sdtdh w16sdtfl w16du wp14">
+  <w:endnote w:type="separator" w:id="-1">
+    <w:p>
+      <w:pPr>
+        <w:spacing w:after="0" w:line="240" w:lineRule="auto"/>
+      </w:pPr>
+      <w:r>
+        <w:separator/>
+      </w:r>
+    </w:p>
+  </w:endnote>
+  <w:endnote w:type="continuationSeparator" w:id="0">
+    <w:p>
+      <w:pPr>
+        <w:spacing w:after="0" w:line="240" w:lineRule="auto"/>
+      </w:pPr>
+      <w:r>
+        <w:continuationSeparator/>
+      </w:r>
+    </w:p>
+  </w:endnote>
+</w:endnotes>
+</file>
+
+<file path=word/footer1.xml><?xml version="1.0" encoding="utf-8"?>
+<w:ftr xmlns:wpc="http://schemas.microsoft.com/office/word/2010/wordprocessingCanvas" xmlns:cx="http://schemas.microsoft.com/office/drawing/2014/chartex" xmlns:cx1="http://schemas.microsoft.com/office/drawing/2015/9/8/chartex" xmlns:cx2="http://schemas.microsoft.com/office/drawing/2015/10/21/chartex" xmlns:cx3="http://schemas.microsoft.com/office/drawing/2016/5/9/chartex" xmlns:cx4="http://schemas.microsoft.com/office/drawing/2016/5/10/chartex" xmlns:cx5="http://schemas.microsoft.com/office/drawing/2016/5/11/chartex" xmlns:cx6="http://schemas.microsoft.com/office/drawing/2016/5/12/chartex" xmlns:cx7="http://schemas.microsoft.com/office/drawing/2016/5/13/chartex" xmlns:cx8="http://schemas.microsoft.com/office/drawing/2016/5/14/chartex" xmlns:mc="http://schemas.openxmlformats.org/markup-compatibility/2006" xmlns:aink="http://schemas.microsoft.com/office/drawing/2016/ink" xmlns:am3d="http://schemas.microsoft.com/office/drawing/2017/model3d" xmlns:o="urn:schemas-microsoft-com:office:office" xmlns:oel="http://schemas.microsoft.com/office/2019/extlst" xmlns:r="http://schemas.openxmlformats.org/officeDocument/2006/relationships" xmlns:m="http://schemas.openxmlformats.org/officeDocument/2006/math" xmlns:v="urn:schemas-microsoft-com:vml" xmlns:wp14="http://schemas.microsoft.com/office/word/2010/wordprocessingDrawing" xmlns:wp="http://schemas.openxmlformats.org/drawingml/2006/wordprocessingDrawing" xmlns:w10="urn:schemas-microsoft-com:office:word" xmlns:w="http://schemas.openxmlformats.org/wordprocessingml/2006/main" xmlns:w14="http://schemas.microsoft.com/office/word/2010/wordml" xmlns:w15="http://schemas.microsoft.com/office/word/2012/wordml" xmlns:w16cex="http://schemas.microsoft.com/office/word/2018/wordml/cex" xmlns:w16cid="http://schemas.microsoft.com/office/word/2016/wordml/cid" xmlns:w16="http://schemas.microsoft.com/office/word/2018/wordml" xmlns:w16du="http://schemas.microsoft.com/office/word/2023/wordml/word16du" xmlns:w16sdtdh="http://schemas.microsoft.com/office/word/2020/wordml/sdtdatahash" xmlns:w16sdtfl="http://schemas.microsoft.com/office/word/2024/wordml/sdtformatlock" xmlns:w16se="http://schemas.microsoft.com/office/word/2015/wordml/symex" xmlns:wpg="http://schemas.microsoft.com/office/word/2010/wordprocessingGroup" xmlns:wpi="http://schemas.microsoft.com/office/word/2010/wordprocessingInk" xmlns:wne="http://schemas.microsoft.com/office/word/2006/wordml" xmlns:wps="http://schemas.microsoft.com/office/word/2010/wordprocessingShape" mc:Ignorable="w14 w15 w16se w16cid w16 w16cex w16sdtdh w16sdtfl w16du wp14">
+  <w:sdt>
+    <w:sdtPr>
+      <w:id w:val="-2113276255"/>
+      <w:docPartObj>
+        <w:docPartGallery w:val="Page Numbers (Bottom of Page)"/>
+        <w:docPartUnique/>
+      </w:docPartObj>
+    </w:sdtPr>
+    <w:sdtContent>
+      <w:p>
+        <w:pPr>
+          <w:pStyle w:val="a6"/>
+          <w:jc w:val="center"/>
+        </w:pPr>
+        <w:r>
+          <w:fldChar w:fldCharType="begin"/>
+        </w:r>
+        <w:r>
+          <w:instrText>PAGE   \* MERGEFORMAT</w:instrText>
+        </w:r>
+        <w:r>
+          <w:fldChar w:fldCharType="separate"/>
+        </w:r>
+        <w:r>
+          <w:t>2</w:t>
+        </w:r>
+        <w:r>
+          <w:fldChar w:fldCharType="end"/>
+        </w:r>
+      </w:p>
+    </w:sdtContent>
+  </w:sdt>
+  <w:p>
+    <w:pPr>
+      <w:pStyle w:val="a6"/>
+    </w:pPr>
+  </w:p>
+</w:ftr>
+</file>
+
+<file path=word/footnotes.xml><?xml version="1.0" encoding="utf-8"?>
+<w:footnotes xmlns:wpc="http://schemas.microsoft.com/office/word/2010/wordprocessingCanvas" xmlns:cx="http://schemas.microsoft.com/office/drawing/2014/chartex" xmlns:cx1="http://schemas.microsoft.com/office/drawing/2015/9/8/chartex" xmlns:cx2="http://schemas.microsoft.com/office/drawing/2015/10/21/chartex" xmlns:cx3="http://schemas.microsoft.com/office/drawing/2016/5/9/chartex" xmlns:cx4="http://schemas.microsoft.com/office/drawing/2016/5/10/chartex" xmlns:cx5="http://schemas.microsoft.com/office/drawing/2016/5/11/chartex" xmlns:cx6="http://schemas.microsoft.com/office/drawing/2016/5/12/chartex" xmlns:cx7="http://schemas.microsoft.com/office/drawing/2016/5/13/chartex" xmlns:cx8="http://schemas.microsoft.com/office/drawing/2016/5/14/chartex" xmlns:mc="http://schemas.openxmlformats.org/markup-compatibility/2006" xmlns:aink="http://schemas.microsoft.com/office/drawing/2016/ink" xmlns:am3d="http://schemas.microsoft.com/office/drawing/2017/model3d" xmlns:o="urn:schemas-microsoft-com:office:office" xmlns:oel="http://schemas.microsoft.com/office/2019/extlst" xmlns:r="http://schemas.openxmlformats.org/officeDocument/2006/relationships" xmlns:m="http://schemas.openxmlformats.org/officeDocument/2006/math" xmlns:v="urn:schemas-microsoft-com:vml" xmlns:wp14="http://schemas.microsoft.com/office/word/2010/wordprocessingDrawing" xmlns:wp="http://schemas.openxmlformats.org/drawingml/2006/wordprocessingDrawing" xmlns:w10="urn:schemas-microsoft-com:office:word" xmlns:w="http://schemas.openxmlformats.org/wordprocessingml/2006/main" xmlns:w14="http://schemas.microsoft.com/office/word/2010/wordml" xmlns:w15="http://schemas.microsoft.com/office/word/2012/wordml" xmlns:w16cex="http://schemas.microsoft.com/office/word/2018/wordml/cex" xmlns:w16cid="http://schemas.microsoft.com/office/word/2016/wordml/cid" xmlns:w16="http://schemas.microsoft.com/office/word/2018/wordml" xmlns:w16du="http://schemas.microsoft.com/office/word/2023/wordml/word16du" xmlns:w16sdtdh="http://schemas.microsoft.com/office/word/2020/wordml/sdtdatahash" xmlns:w16sdtfl="http://schemas.microsoft.com/office/word/2024/wordml/sdtformatlock" xmlns:w16se="http://schemas.microsoft.com/office/word/2015/wordml/symex" xmlns:wpg="http://schemas.microsoft.com/office/word/2010/wordprocessingGroup" xmlns:wpi="http://schemas.microsoft.com/office/word/2010/wordprocessingInk" xmlns:wne="http://schemas.microsoft.com/office/word/2006/wordml" xmlns:wps="http://schemas.microsoft.com/office/word/2010/wordprocessingShape" mc:Ignorable="w14 w15 w16se w16cid w16 w16cex w16sdtdh w16sdtfl w16du wp14">
+  <w:footnote w:type="separator" w:id="-1">
+    <w:p>
+      <w:pPr>
+        <w:spacing w:after="0" w:line="240" w:lineRule="auto"/>
+      </w:pPr>
+      <w:r>
+        <w:separator/>
+      </w:r>
+    </w:p>
+  </w:footnote>
+  <w:footnote w:type="continuationSeparator" w:id="0">
+    <w:p>
+      <w:pPr>
+        <w:spacing w:after="0" w:line="240" w:lineRule="auto"/>
+      </w:pPr>
+      <w:r>
+        <w:continuationSeparator/>
+      </w:r>
+    </w:p>
+  </w:footnote>
+</w:footnotes>
+</file>
+
 <file path=word/numbering.xml><?xml version="1.0" encoding="utf-8"?>
-<w:numbering xmlns:wpc="http://schemas.microsoft.com/office/word/2010/wordprocessingCanvas" xmlns:cx="http://schemas.microsoft.com/office/drawing/2014/chartex" xmlns:cx1="http://schemas.microsoft.com/office/drawing/2015/9/8/chartex" xmlns:cx2="http://schemas.microsoft.com/office/drawing/2015/10/21/chartex" xmlns:cx3="http://schemas.microsoft.com/office/drawing/2016/5/9/chartex" xmlns:cx4="http://schemas.microsoft.com/office/drawing/2016/5/10/chartex" xmlns:cx5="http://schemas.microsoft.com/office/drawing/2016/5/11/chartex" xmlns:cx6="http://schemas.microsoft.com/office/drawing/2016/5/12/chartex" xmlns:cx7="http://schemas.microsoft.com/office/drawing/2016/5/13/chartex" xmlns:cx8="http://schemas.microsoft.com/office/drawing/2016/5/14/chartex" xmlns:mc="http://schemas.openxmlformats.org/markup-compatibility/2006" xmlns:aink="http://schemas.microsoft.com/office/drawing/2016/ink" xmlns:am3d="http://schemas.microsoft.com/office/drawing/2017/model3d" xmlns:o="urn:schemas-microsoft-com:office:office" xmlns:r="http://schemas.openxmlformats.org/officeDocument/2006/relationships" xmlns:m="http://schemas.openxmlformats.org/officeDocument/2006/math" xmlns:v="urn:schemas-microsoft-com:vml" xmlns:wp14="http://schemas.microsoft.com/office/word/2010/wordprocessingDrawing" xmlns:wp="http://schemas.openxmlformats.org/drawingml/2006/wordprocessingDrawing" xmlns:w10="urn:schemas-microsoft-com:office:word" xmlns:w="http://schemas.openxmlformats.org/wordprocessingml/2006/main" xmlns:w14="http://schemas.microsoft.com/office/word/2010/wordml" xmlns:w15="http://schemas.microsoft.com/office/word/2012/wordml" xmlns:w16cid="http://schemas.microsoft.com/office/word/2016/wordml/cid" xmlns:w16se="http://schemas.microsoft.com/office/word/2015/wordml/symex" xmlns:wpg="http://schemas.microsoft.com/office/word/2010/wordprocessingGroup" xmlns:wpi="http://schemas.microsoft.com/office/word/2010/wordprocessingInk" xmlns:wne="http://schemas.microsoft.com/office/word/2006/wordml" xmlns:wps="http://schemas.microsoft.com/office/word/2010/wordprocessingShape" mc:Ignorable="w14 w15 w16se w16cid wp14">
+<w:numbering xmlns:wpc="http://schemas.microsoft.com/office/word/2010/wordprocessingCanvas" xmlns:cx="http://schemas.microsoft.com/office/drawing/2014/chartex" xmlns:cx1="http://schemas.microsoft.com/office/drawing/2015/9/8/chartex" xmlns:cx2="http://schemas.microsoft.com/office/drawing/2015/10/21/chartex" xmlns:cx3="http://schemas.microsoft.com/office/drawing/2016/5/9/chartex" xmlns:cx4="http://schemas.microsoft.com/office/drawing/2016/5/10/chartex" xmlns:cx5="http://schemas.microsoft.com/office/drawing/2016/5/11/chartex" xmlns:cx6="http://schemas.microsoft.com/office/drawing/2016/5/12/chartex" xmlns:cx7="http://schemas.microsoft.com/office/drawing/2016/5/13/chartex" xmlns:cx8="http://schemas.microsoft.com/office/drawing/2016/5/14/chartex" xmlns:mc="http://schemas.openxmlformats.org/markup-compatibility/2006" xmlns:aink="http://schemas.microsoft.com/office/drawing/2016/ink" xmlns:am3d="http://schemas.microsoft.com/office/drawing/2017/model3d" xmlns:o="urn:schemas-microsoft-com:office:office" xmlns:oel="http://schemas.microsoft.com/office/2019/extlst" xmlns:r="http://schemas.openxmlformats.org/officeDocument/2006/relationships" xmlns:m="http://schemas.openxmlformats.org/officeDocument/2006/math" xmlns:v="urn:schemas-microsoft-com:vml" xmlns:wp14="http://schemas.microsoft.com/office/word/2010/wordprocessingDrawing" xmlns:wp="http://schemas.openxmlformats.org/drawingml/2006/wordprocessingDrawing" xmlns:w10="urn:schemas-microsoft-com:office:word" xmlns:w="http://schemas.openxmlformats.org/wordprocessingml/2006/main" xmlns:w14="http://schemas.microsoft.com/office/word/2010/wordml" xmlns:w15="http://schemas.microsoft.com/office/word/2012/wordml" xmlns:w16cex="http://schemas.microsoft.com/office/word/2018/wordml/cex" xmlns:w16cid="http://schemas.microsoft.com/office/word/2016/wordml/cid" xmlns:w16="http://schemas.microsoft.com/office/word/2018/wordml" xmlns:w16du="http://schemas.microsoft.com/office/word/2023/wordml/word16du" xmlns:w16sdtdh="http://schemas.microsoft.com/office/word/2020/wordml/sdtdatahash" xmlns:w16sdtfl="http://schemas.microsoft.com/office/word/2024/wordml/sdtformatlock" xmlns:w16se="http://schemas.microsoft.com/office/word/2015/wordml/symex" xmlns:wpg="http://schemas.microsoft.com/office/word/2010/wordprocessingGroup" xmlns:wpi="http://schemas.microsoft.com/office/word/2010/wordprocessingInk" xmlns:wne="http://schemas.microsoft.com/office/word/2006/wordml" xmlns:wps="http://schemas.microsoft.com/office/word/2010/wordprocessingShape" mc:Ignorable="w14 w15 w16se w16cid w16 w16cex w16sdtdh w16sdtfl w16du wp14">
   <w:abstractNum w:abstractNumId="0" w15:restartNumberingAfterBreak="0">
     <w:nsid w:val="01247BEE"/>
     <w:multiLevelType w:val="hybridMultilevel"/>
@@ -2538,7 +3075,7 @@
   <w:abstractNum w:abstractNumId="7" w15:restartNumberingAfterBreak="0">
     <w:nsid w:val="726320DA"/>
     <w:multiLevelType w:val="hybridMultilevel"/>
-    <w:tmpl w:val="60C2735A"/>
+    <w:tmpl w:val="3A764516"/>
     <w:lvl w:ilvl="0" w:tplc="133E7582">
       <w:start w:val="1"/>
       <w:numFmt w:val="decimal"/>
@@ -2624,35 +3161,35 @@
       </w:pPr>
     </w:lvl>
   </w:abstractNum>
-  <w:num w:numId="1">
+  <w:num w:numId="1" w16cid:durableId="2111776144">
     <w:abstractNumId w:val="7"/>
   </w:num>
-  <w:num w:numId="2">
+  <w:num w:numId="2" w16cid:durableId="1705247581">
     <w:abstractNumId w:val="0"/>
   </w:num>
-  <w:num w:numId="3">
+  <w:num w:numId="3" w16cid:durableId="708803610">
     <w:abstractNumId w:val="1"/>
   </w:num>
-  <w:num w:numId="4">
+  <w:num w:numId="4" w16cid:durableId="1262445657">
     <w:abstractNumId w:val="4"/>
   </w:num>
-  <w:num w:numId="5">
+  <w:num w:numId="5" w16cid:durableId="552473016">
     <w:abstractNumId w:val="3"/>
   </w:num>
-  <w:num w:numId="6">
+  <w:num w:numId="6" w16cid:durableId="2097287369">
     <w:abstractNumId w:val="2"/>
   </w:num>
-  <w:num w:numId="7">
+  <w:num w:numId="7" w16cid:durableId="489296823">
     <w:abstractNumId w:val="5"/>
   </w:num>
-  <w:num w:numId="8">
+  <w:num w:numId="8" w16cid:durableId="1798449724">
     <w:abstractNumId w:val="6"/>
   </w:num>
 </w:numbering>
 </file>
 
 <file path=word/styles.xml><?xml version="1.0" encoding="utf-8"?>
-<w:styles xmlns:mc="http://schemas.openxmlformats.org/markup-compatibility/2006" xmlns:r="http://schemas.openxmlformats.org/officeDocument/2006/relationships" xmlns:w="http://schemas.openxmlformats.org/wordprocessingml/2006/main" xmlns:w14="http://schemas.microsoft.com/office/word/2010/wordml" xmlns:w15="http://schemas.microsoft.com/office/word/2012/wordml" xmlns:w16cid="http://schemas.microsoft.com/office/word/2016/wordml/cid" xmlns:w16se="http://schemas.microsoft.com/office/word/2015/wordml/symex" mc:Ignorable="w14 w15 w16se w16cid">
+<w:styles xmlns:mc="http://schemas.openxmlformats.org/markup-compatibility/2006" xmlns:r="http://schemas.openxmlformats.org/officeDocument/2006/relationships" xmlns:w="http://schemas.openxmlformats.org/wordprocessingml/2006/main" xmlns:w14="http://schemas.microsoft.com/office/word/2010/wordml" xmlns:w15="http://schemas.microsoft.com/office/word/2012/wordml" xmlns:w16cex="http://schemas.microsoft.com/office/word/2018/wordml/cex" xmlns:w16cid="http://schemas.microsoft.com/office/word/2016/wordml/cid" xmlns:w16="http://schemas.microsoft.com/office/word/2018/wordml" xmlns:w16du="http://schemas.microsoft.com/office/word/2023/wordml/word16du" xmlns:w16sdtdh="http://schemas.microsoft.com/office/word/2020/wordml/sdtdatahash" xmlns:w16sdtfl="http://schemas.microsoft.com/office/word/2024/wordml/sdtformatlock" xmlns:w16se="http://schemas.microsoft.com/office/word/2015/wordml/symex" mc:Ignorable="w14 w15 w16se w16cid w16 w16cex w16sdtdh w16sdtfl w16du">
   <w:docDefaults>
     <w:rPrDefault>
       <w:rPr>
@@ -2668,7 +3205,7 @@
       </w:pPr>
     </w:pPrDefault>
   </w:docDefaults>
-  <w:latentStyles w:defLockedState="0" w:defUIPriority="99" w:defSemiHidden="0" w:defUnhideWhenUsed="0" w:defQFormat="0" w:count="375">
+  <w:latentStyles w:defLockedState="0" w:defUIPriority="99" w:defSemiHidden="0" w:defUnhideWhenUsed="0" w:defQFormat="0" w:count="376">
     <w:lsdException w:name="Normal" w:uiPriority="0" w:qFormat="1"/>
     <w:lsdException w:name="heading 1" w:uiPriority="9" w:qFormat="1"/>
     <w:lsdException w:name="heading 2" w:semiHidden="1" w:uiPriority="9" w:unhideWhenUsed="1" w:qFormat="1"/>
@@ -3044,6 +3581,7 @@
     <w:lsdException w:name="Smart Hyperlink" w:semiHidden="1" w:unhideWhenUsed="1"/>
     <w:lsdException w:name="Hashtag" w:semiHidden="1" w:unhideWhenUsed="1"/>
     <w:lsdException w:name="Unresolved Mention" w:semiHidden="1" w:unhideWhenUsed="1"/>
+    <w:lsdException w:name="Smart Link" w:semiHidden="1" w:unhideWhenUsed="1"/>
   </w:latentStyles>
   <w:style w:type="paragraph" w:default="1" w:styleId="a">
     <w:name w:val="Normal"/>
@@ -3086,6 +3624,50 @@
       <w:ind w:left="720"/>
       <w:contextualSpacing/>
     </w:pPr>
+  </w:style>
+  <w:style w:type="paragraph" w:styleId="a4">
+    <w:name w:val="header"/>
+    <w:basedOn w:val="a"/>
+    <w:link w:val="a5"/>
+    <w:uiPriority w:val="99"/>
+    <w:unhideWhenUsed/>
+    <w:rsid w:val="00483A69"/>
+    <w:pPr>
+      <w:tabs>
+        <w:tab w:val="center" w:pos="4677"/>
+        <w:tab w:val="right" w:pos="9355"/>
+      </w:tabs>
+      <w:spacing w:after="0" w:line="240" w:lineRule="auto"/>
+    </w:pPr>
+  </w:style>
+  <w:style w:type="character" w:customStyle="1" w:styleId="a5">
+    <w:name w:val="Верхний колонтитул Знак"/>
+    <w:basedOn w:val="a0"/>
+    <w:link w:val="a4"/>
+    <w:uiPriority w:val="99"/>
+    <w:rsid w:val="00483A69"/>
+  </w:style>
+  <w:style w:type="paragraph" w:styleId="a6">
+    <w:name w:val="footer"/>
+    <w:basedOn w:val="a"/>
+    <w:link w:val="a7"/>
+    <w:uiPriority w:val="99"/>
+    <w:unhideWhenUsed/>
+    <w:rsid w:val="00483A69"/>
+    <w:pPr>
+      <w:tabs>
+        <w:tab w:val="center" w:pos="4677"/>
+        <w:tab w:val="right" w:pos="9355"/>
+      </w:tabs>
+      <w:spacing w:after="0" w:line="240" w:lineRule="auto"/>
+    </w:pPr>
+  </w:style>
+  <w:style w:type="character" w:customStyle="1" w:styleId="a7">
+    <w:name w:val="Нижний колонтитул Знак"/>
+    <w:basedOn w:val="a0"/>
+    <w:link w:val="a6"/>
+    <w:uiPriority w:val="99"/>
+    <w:rsid w:val="00483A69"/>
   </w:style>
 </w:styles>
 </file>
@@ -3383,4 +3965,16 @@
     </a:ext>
   </a:extLst>
 </a:theme>
+</file>
+
+<file path=customXml/item1.xml><?xml version="1.0" encoding="utf-8"?>
+<b:Sources xmlns:b="http://schemas.openxmlformats.org/officeDocument/2006/bibliography" xmlns="http://schemas.openxmlformats.org/officeDocument/2006/bibliography" SelectedStyle="\APASixthEditionOfficeOnline.xsl" StyleName="APA" Version="6"/>
+</file>
+
+<file path=customXml/itemProps1.xml><?xml version="1.0" encoding="utf-8"?>
+<ds:datastoreItem xmlns:ds="http://schemas.openxmlformats.org/officeDocument/2006/customXml" ds:itemID="{F99F1287-7550-4F60-BE7D-909C8D85CEF0}">
+  <ds:schemaRefs>
+    <ds:schemaRef ds:uri="http://schemas.openxmlformats.org/officeDocument/2006/bibliography"/>
+  </ds:schemaRefs>
+</ds:datastoreItem>
 </file>